--- a/HCI - Human Computer Interface/HCI_IMP_Ans.docx
+++ b/HCI - Human Computer Interface/HCI_IMP_Ans.docx
@@ -80,25 +80,7 @@
           <w:sz w:val="28"/>
           <w:szCs w:val="28"/>
         </w:rPr>
-        <w:t xml:space="preserve">Q.1) </w:t>
-      </w:r>
-      <w:r>
-        <w:rPr>
-          <w:b/>
-          <w:bCs/>
-          <w:sz w:val="28"/>
-          <w:szCs w:val="28"/>
-        </w:rPr>
-        <w:t>Distinguish between short term &amp; long term memory. State requirements to perform cognitive walkthrough of a system</w:t>
-      </w:r>
-      <w:r>
-        <w:rPr>
-          <w:b/>
-          <w:bCs/>
-          <w:sz w:val="28"/>
-          <w:szCs w:val="28"/>
-        </w:rPr>
-        <w:t>.</w:t>
+        <w:t>Q.1) Distinguish between short term &amp; long term memory. State requirements to perform cognitive walkthrough of a system.</w:t>
       </w:r>
     </w:p>
     <w:p>
@@ -326,17 +308,7 @@
                 <w:szCs w:val="28"/>
                 <w:lang w:val="en-IN"/>
               </w:rPr>
-              <w:t>A type of memory that allows storing data</w:t>
-            </w:r>
-            <w:r>
-              <w:rPr>
-                <w:b/>
-                <w:bCs/>
-                <w:sz w:val="28"/>
-                <w:szCs w:val="28"/>
-                <w:lang w:val="en-IN"/>
-              </w:rPr>
-              <w:t xml:space="preserve"> permanently.</w:t>
+              <w:t>A type of memory that allows storing data permanently.</w:t>
             </w:r>
           </w:p>
         </w:tc>
@@ -429,67 +401,7 @@
                 <w:szCs w:val="28"/>
                 <w:lang w:val="en-IN"/>
               </w:rPr>
-              <w:t xml:space="preserve">The capacity of </w:t>
-            </w:r>
-            <w:r>
-              <w:rPr>
-                <w:b/>
-                <w:bCs/>
-                <w:sz w:val="28"/>
-                <w:szCs w:val="28"/>
-                <w:lang w:val="en-IN"/>
-              </w:rPr>
-              <w:t>long-term</w:t>
-            </w:r>
-            <w:r>
-              <w:rPr>
-                <w:b/>
-                <w:bCs/>
-                <w:sz w:val="28"/>
-                <w:szCs w:val="28"/>
-                <w:lang w:val="en-IN"/>
-              </w:rPr>
-              <w:t xml:space="preserve"> memory is </w:t>
-            </w:r>
-            <w:r>
-              <w:rPr>
-                <w:b/>
-                <w:bCs/>
-                <w:sz w:val="28"/>
-                <w:szCs w:val="28"/>
-                <w:lang w:val="en-IN"/>
-              </w:rPr>
-              <w:t>un</w:t>
-            </w:r>
-            <w:r>
-              <w:rPr>
-                <w:b/>
-                <w:bCs/>
-                <w:sz w:val="28"/>
-                <w:szCs w:val="28"/>
-                <w:lang w:val="en-IN"/>
-              </w:rPr>
-              <w:t>l</w:t>
-            </w:r>
-            <w:r>
-              <w:rPr>
-                <w:b/>
-                <w:bCs/>
-                <w:sz w:val="28"/>
-                <w:szCs w:val="28"/>
-                <w:lang w:val="en-IN"/>
-              </w:rPr>
-              <w:t>imited</w:t>
-            </w:r>
-            <w:r>
-              <w:rPr>
-                <w:b/>
-                <w:bCs/>
-                <w:sz w:val="28"/>
-                <w:szCs w:val="28"/>
-                <w:lang w:val="en-IN"/>
-              </w:rPr>
-              <w:t>.</w:t>
+              <w:t>The capacity of long-term memory is unlimited.</w:t>
             </w:r>
           </w:p>
         </w:tc>
@@ -4846,7 +4758,7 @@
         </w:numPr>
         <w:autoSpaceDE/>
         <w:autoSpaceDN/>
-        <w:spacing w:after="160" w:line="259" w:lineRule="auto"/>
+        <w:spacing w:after="60" w:line="259" w:lineRule="auto"/>
         <w:rPr>
           <w:b/>
           <w:bCs/>
@@ -4872,7 +4784,7 @@
         <w:autoSpaceDE/>
         <w:autoSpaceDN/>
         <w:spacing w:after="160" w:line="259" w:lineRule="auto"/>
-        <w:ind w:left="340" w:right="1361"/>
+        <w:ind w:left="737" w:right="1361"/>
         <w:rPr>
           <w:b/>
           <w:bCs/>
@@ -4901,7 +4813,7 @@
         </w:numPr>
         <w:autoSpaceDE/>
         <w:autoSpaceDN/>
-        <w:spacing w:after="160" w:line="259" w:lineRule="auto"/>
+        <w:spacing w:after="60" w:line="259" w:lineRule="auto"/>
         <w:rPr>
           <w:b/>
           <w:bCs/>
@@ -4927,7 +4839,7 @@
         <w:autoSpaceDE/>
         <w:autoSpaceDN/>
         <w:spacing w:after="160" w:line="259" w:lineRule="auto"/>
-        <w:ind w:left="340" w:right="1361"/>
+        <w:ind w:left="737" w:right="1361"/>
         <w:rPr>
           <w:b/>
           <w:bCs/>
@@ -4956,7 +4868,7 @@
         </w:numPr>
         <w:autoSpaceDE/>
         <w:autoSpaceDN/>
-        <w:spacing w:after="160" w:line="259" w:lineRule="auto"/>
+        <w:spacing w:after="60" w:line="259" w:lineRule="auto"/>
         <w:rPr>
           <w:b/>
           <w:bCs/>
@@ -4982,7 +4894,7 @@
         <w:autoSpaceDE/>
         <w:autoSpaceDN/>
         <w:spacing w:after="160" w:line="259" w:lineRule="auto"/>
-        <w:ind w:left="340" w:right="1361"/>
+        <w:ind w:left="737" w:right="1361"/>
         <w:rPr>
           <w:b/>
           <w:bCs/>
@@ -5011,7 +4923,7 @@
         </w:numPr>
         <w:autoSpaceDE/>
         <w:autoSpaceDN/>
-        <w:spacing w:after="160" w:line="259" w:lineRule="auto"/>
+        <w:spacing w:after="60" w:line="259" w:lineRule="auto"/>
         <w:rPr>
           <w:b/>
           <w:bCs/>
@@ -5037,7 +4949,7 @@
         <w:autoSpaceDE/>
         <w:autoSpaceDN/>
         <w:spacing w:after="160" w:line="259" w:lineRule="auto"/>
-        <w:ind w:left="340" w:right="1361"/>
+        <w:ind w:left="737" w:right="1361"/>
         <w:rPr>
           <w:b/>
           <w:bCs/>
@@ -5066,7 +4978,7 @@
         </w:numPr>
         <w:autoSpaceDE/>
         <w:autoSpaceDN/>
-        <w:spacing w:after="160" w:line="259" w:lineRule="auto"/>
+        <w:spacing w:after="60" w:line="259" w:lineRule="auto"/>
         <w:rPr>
           <w:b/>
           <w:bCs/>
@@ -5092,7 +5004,7 @@
         <w:autoSpaceDE/>
         <w:autoSpaceDN/>
         <w:spacing w:after="160" w:line="259" w:lineRule="auto"/>
-        <w:ind w:left="340" w:right="1361"/>
+        <w:ind w:left="737" w:right="1361"/>
         <w:rPr>
           <w:rFonts w:asciiTheme="minorHAnsi" w:hAnsiTheme="minorHAnsi" w:cstheme="minorHAnsi"/>
           <w:b/>
@@ -6094,31 +6006,7 @@
           <w:szCs w:val="28"/>
           <w:lang w:val="en-IN"/>
         </w:rPr>
-        <w:t xml:space="preserve">Ans. </w:t>
-      </w:r>
-      <w:r>
-        <w:rPr>
-          <w:rFonts w:asciiTheme="minorHAnsi" w:hAnsiTheme="minorHAnsi" w:cstheme="minorHAnsi"/>
-          <w:b/>
-          <w:bCs/>
-          <w:color w:val="FF0000"/>
-          <w:sz w:val="28"/>
-          <w:szCs w:val="28"/>
-          <w:lang w:val="en-IN"/>
-        </w:rPr>
-        <w:t>6</w:t>
-      </w:r>
-      <w:r>
-        <w:rPr>
-          <w:rFonts w:asciiTheme="minorHAnsi" w:hAnsiTheme="minorHAnsi" w:cstheme="minorHAnsi"/>
-          <w:b/>
-          <w:bCs/>
-          <w:color w:val="FF0000"/>
-          <w:sz w:val="28"/>
-          <w:szCs w:val="28"/>
-          <w:lang w:val="en-IN"/>
-        </w:rPr>
-        <w:t>)</w:t>
+        <w:t>Ans. 6)</w:t>
       </w:r>
     </w:p>
     <w:p>
@@ -7716,8 +7604,9 @@
           <w:szCs w:val="28"/>
         </w:rPr>
         <w:lastRenderedPageBreak/>
-        <w:t>Q.8</w:t>
-      </w:r>
+        <w:t xml:space="preserve">Q.8) Give </w:t>
+      </w:r>
+      <w:proofErr w:type="gramStart"/>
       <w:r>
         <w:rPr>
           <w:rFonts w:cstheme="minorHAnsi"/>
@@ -7726,9 +7615,9 @@
           <w:sz w:val="28"/>
           <w:szCs w:val="28"/>
         </w:rPr>
-        <w:t xml:space="preserve">) Give </w:t>
-      </w:r>
-      <w:proofErr w:type="gramStart"/>
+        <w:t>detail</w:t>
+      </w:r>
+      <w:proofErr w:type="gramEnd"/>
       <w:r>
         <w:rPr>
           <w:rFonts w:cstheme="minorHAnsi"/>
@@ -7737,23 +7626,22 @@
           <w:sz w:val="28"/>
           <w:szCs w:val="28"/>
         </w:rPr>
-        <w:t>detail</w:t>
-      </w:r>
-      <w:proofErr w:type="gramEnd"/>
-      <w:r>
+        <w:t xml:space="preserve"> description about Mobile Ecosystem.</w:t>
+      </w:r>
+    </w:p>
+    <w:p>
+      <w:pPr>
+        <w:spacing w:after="120"/>
         <w:rPr>
           <w:rFonts w:cstheme="minorHAnsi"/>
           <w:b/>
           <w:bCs/>
-          <w:sz w:val="28"/>
-          <w:szCs w:val="28"/>
-        </w:rPr>
-        <w:t xml:space="preserve"> description about Mobile Ecosystem.</w:t>
-      </w:r>
-    </w:p>
-    <w:p>
-      <w:pPr>
-        <w:spacing w:after="120"/>
+          <w:color w:val="FF0000"/>
+          <w:sz w:val="28"/>
+          <w:szCs w:val="28"/>
+        </w:rPr>
+      </w:pPr>
+      <w:r>
         <w:rPr>
           <w:rFonts w:cstheme="minorHAnsi"/>
           <w:b/>
@@ -7762,39 +7650,7 @@
           <w:sz w:val="28"/>
           <w:szCs w:val="28"/>
         </w:rPr>
-      </w:pPr>
-      <w:r>
-        <w:rPr>
-          <w:rFonts w:cstheme="minorHAnsi"/>
-          <w:b/>
-          <w:bCs/>
-          <w:color w:val="FF0000"/>
-          <w:sz w:val="28"/>
-          <w:szCs w:val="28"/>
-        </w:rPr>
-        <w:t>Ans.</w:t>
-      </w:r>
-      <w:r>
-        <w:rPr>
-          <w:rFonts w:cstheme="minorHAnsi"/>
-          <w:b/>
-          <w:bCs/>
-          <w:color w:val="FF0000"/>
-          <w:sz w:val="28"/>
-          <w:szCs w:val="28"/>
-        </w:rPr>
-        <w:t>8</w:t>
-      </w:r>
-      <w:r>
-        <w:rPr>
-          <w:rFonts w:cstheme="minorHAnsi"/>
-          <w:b/>
-          <w:bCs/>
-          <w:color w:val="FF0000"/>
-          <w:sz w:val="28"/>
-          <w:szCs w:val="28"/>
-        </w:rPr>
-        <w:t>)</w:t>
+        <w:t>Ans.8)</w:t>
       </w:r>
     </w:p>
     <w:p>
@@ -8753,17 +8609,7 @@
           <w:sz w:val="28"/>
           <w:szCs w:val="28"/>
         </w:rPr>
-        <w:t>The design of visual paradigms is used to create action or understanding.</w:t>
-      </w:r>
-      <w:r>
-        <w:rPr>
-          <w:rFonts w:asciiTheme="minorHAnsi" w:hAnsiTheme="minorHAnsi" w:cstheme="minorHAnsi"/>
-          <w:b/>
-          <w:bCs/>
-          <w:sz w:val="28"/>
-          <w:szCs w:val="28"/>
-        </w:rPr>
-        <w:t xml:space="preserve"> </w:t>
+        <w:t xml:space="preserve">The design of visual paradigms is used to create action or understanding. </w:t>
       </w:r>
     </w:p>
     <w:p>
@@ -8820,6 +8666,7 @@
           <w:rFonts w:asciiTheme="minorHAnsi" w:hAnsiTheme="minorHAnsi" w:cstheme="minorHAnsi"/>
           <w:b/>
           <w:bCs/>
+          <w:noProof/>
           <w:sz w:val="28"/>
           <w:szCs w:val="28"/>
         </w:rPr>
@@ -9270,29 +9117,7 @@
           <w:sz w:val="28"/>
           <w:szCs w:val="28"/>
         </w:rPr>
-        <w:t xml:space="preserve">Ans. </w:t>
-      </w:r>
-      <w:r>
-        <w:rPr>
-          <w:rFonts w:asciiTheme="minorHAnsi" w:hAnsiTheme="minorHAnsi" w:cstheme="minorHAnsi"/>
-          <w:b/>
-          <w:bCs/>
-          <w:color w:val="FF0000"/>
-          <w:sz w:val="28"/>
-          <w:szCs w:val="28"/>
-        </w:rPr>
-        <w:t>10</w:t>
-      </w:r>
-      <w:r>
-        <w:rPr>
-          <w:rFonts w:asciiTheme="minorHAnsi" w:hAnsiTheme="minorHAnsi" w:cstheme="minorHAnsi"/>
-          <w:b/>
-          <w:bCs/>
-          <w:color w:val="FF0000"/>
-          <w:sz w:val="28"/>
-          <w:szCs w:val="28"/>
-        </w:rPr>
-        <w:t>)</w:t>
+        <w:t>Ans. 10)</w:t>
       </w:r>
     </w:p>
     <w:p>
@@ -9932,29 +9757,7 @@
           <w:sz w:val="28"/>
           <w:szCs w:val="28"/>
         </w:rPr>
-        <w:t>Ans.1</w:t>
-      </w:r>
-      <w:r>
-        <w:rPr>
-          <w:rFonts w:asciiTheme="minorHAnsi" w:hAnsiTheme="minorHAnsi" w:cstheme="minorHAnsi"/>
-          <w:b/>
-          <w:bCs/>
-          <w:color w:val="FF0000"/>
-          <w:sz w:val="28"/>
-          <w:szCs w:val="28"/>
-        </w:rPr>
-        <w:t>2</w:t>
-      </w:r>
-      <w:r>
-        <w:rPr>
-          <w:rFonts w:asciiTheme="minorHAnsi" w:hAnsiTheme="minorHAnsi" w:cstheme="minorHAnsi"/>
-          <w:b/>
-          <w:bCs/>
-          <w:color w:val="FF0000"/>
-          <w:sz w:val="28"/>
-          <w:szCs w:val="28"/>
-        </w:rPr>
-        <w:t>)</w:t>
+        <w:t>Ans.12)</w:t>
       </w:r>
     </w:p>
     <w:p>
@@ -10372,31 +10175,7 @@
           <w:szCs w:val="28"/>
           <w:lang w:val="en-IN"/>
         </w:rPr>
-        <w:t xml:space="preserve">Ans. </w:t>
-      </w:r>
-      <w:r>
-        <w:rPr>
-          <w:rFonts w:asciiTheme="minorHAnsi" w:hAnsiTheme="minorHAnsi" w:cstheme="minorHAnsi"/>
-          <w:b/>
-          <w:bCs/>
-          <w:color w:val="FF0000"/>
-          <w:sz w:val="28"/>
-          <w:szCs w:val="28"/>
-          <w:lang w:val="en-IN"/>
-        </w:rPr>
-        <w:t>13</w:t>
-      </w:r>
-      <w:r>
-        <w:rPr>
-          <w:rFonts w:asciiTheme="minorHAnsi" w:hAnsiTheme="minorHAnsi" w:cstheme="minorHAnsi"/>
-          <w:b/>
-          <w:bCs/>
-          <w:color w:val="FF0000"/>
-          <w:sz w:val="28"/>
-          <w:szCs w:val="28"/>
-          <w:lang w:val="en-IN"/>
-        </w:rPr>
-        <w:t>)</w:t>
+        <w:t>Ans. 13)</w:t>
       </w:r>
     </w:p>
     <w:p>
@@ -11181,6 +10960,7 @@
           <w:rFonts w:asciiTheme="minorHAnsi" w:hAnsiTheme="minorHAnsi" w:cstheme="minorHAnsi"/>
           <w:b/>
           <w:bCs/>
+          <w:noProof/>
           <w:sz w:val="28"/>
           <w:szCs w:val="28"/>
         </w:rPr>
@@ -12446,27 +12226,7 @@
           <w:sz w:val="28"/>
           <w:szCs w:val="28"/>
         </w:rPr>
-        <w:t xml:space="preserve">Participatory design is a philosophy that encompasses the whole design cycle. It is </w:t>
-      </w:r>
-      <w:r>
-        <w:rPr>
-          <w:rFonts w:asciiTheme="minorHAnsi" w:hAnsiTheme="minorHAnsi" w:cstheme="minorHAnsi"/>
-          <w:b/>
-          <w:bCs/>
-          <w:sz w:val="28"/>
-          <w:szCs w:val="28"/>
-        </w:rPr>
-        <w:t>designed</w:t>
-      </w:r>
-      <w:r>
-        <w:rPr>
-          <w:rFonts w:asciiTheme="minorHAnsi" w:hAnsiTheme="minorHAnsi" w:cstheme="minorHAnsi"/>
-          <w:b/>
-          <w:bCs/>
-          <w:sz w:val="28"/>
-          <w:szCs w:val="28"/>
-        </w:rPr>
-        <w:t xml:space="preserve"> in the workplace, where the user is involved not only as an experimental subject or as someone to be consulted when necessary but as a member of the design team. Users are therefore active collaborators in the design process, rather than passive participants whose involvement is entirely governed by the designer. </w:t>
+        <w:t xml:space="preserve">Participatory design is a philosophy that encompasses the whole design cycle. It is designed in the workplace, where the user is involved not only as an experimental subject or as someone to be consulted when necessary but as a member of the design team. Users are therefore active collaborators in the design process, rather than passive participants whose involvement is entirely governed by the designer. </w:t>
       </w:r>
     </w:p>
     <w:p>
@@ -16171,16 +15931,7 @@
           <w:sz w:val="28"/>
           <w:szCs w:val="28"/>
         </w:rPr>
-        <w:t>22</w:t>
-      </w:r>
-      <w:r>
-        <w:rPr>
-          <w:b/>
-          <w:bCs/>
-          <w:sz w:val="28"/>
-          <w:szCs w:val="28"/>
-        </w:rPr>
-        <w:t>) Demonstrate the process flow of web interface design.</w:t>
+        <w:t>22) Demonstrate the process flow of web interface design.</w:t>
       </w:r>
     </w:p>
     <w:p>
@@ -16202,27 +15953,7 @@
           <w:sz w:val="28"/>
           <w:szCs w:val="28"/>
         </w:rPr>
-        <w:t>Ans.</w:t>
-      </w:r>
-      <w:r>
-        <w:rPr>
-          <w:b/>
-          <w:bCs/>
-          <w:color w:val="FF0000"/>
-          <w:sz w:val="28"/>
-          <w:szCs w:val="28"/>
-        </w:rPr>
-        <w:t>22</w:t>
-      </w:r>
-      <w:r>
-        <w:rPr>
-          <w:b/>
-          <w:bCs/>
-          <w:color w:val="FF0000"/>
-          <w:sz w:val="28"/>
-          <w:szCs w:val="28"/>
-        </w:rPr>
-        <w:t>)</w:t>
+        <w:t>Ans.22)</w:t>
       </w:r>
     </w:p>
     <w:p>
@@ -16426,17 +16157,7 @@
           <w:szCs w:val="28"/>
           <w:lang w:val="en-IN"/>
         </w:rPr>
-        <w:t>This technique utilizes dialog overlays to encapsulate multi-step flows within a dialog. It helps in keeping the context of the page intact while conducting a conversation with the user</w:t>
-      </w:r>
-      <w:r>
-        <w:rPr>
-          <w:b/>
-          <w:bCs/>
-          <w:sz w:val="28"/>
-          <w:szCs w:val="28"/>
-          <w:lang w:val="en-IN"/>
-        </w:rPr>
-        <w:t>.</w:t>
+        <w:t>This technique utilizes dialog overlays to encapsulate multi-step flows within a dialog. It helps in keeping the context of the page intact while conducting a conversation with the user.</w:t>
       </w:r>
     </w:p>
     <w:p>
@@ -24473,6 +24194,7 @@
   <w:style w:type="character" w:default="1" w:styleId="DefaultParagraphFont">
     <w:name w:val="Default Paragraph Font"/>
     <w:uiPriority w:val="1"/>
+    <w:semiHidden/>
     <w:unhideWhenUsed/>
   </w:style>
   <w:style w:type="table" w:default="1" w:styleId="TableNormal">
